--- a/Docs/AcceptanceAct.docx
+++ b/Docs/AcceptanceAct.docx
@@ -159,21 +159,12 @@
         </w:rPr>
         <w:t xml:space="preserve"> (ООО "</w:t>
       </w:r>
-      <w:proofErr w:type="spellStart"/>
       <w:r>
         <w:rPr>
           <w:rFonts w:ascii="Times New Roman" w:hAnsi="Times New Roman"/>
           <w:iCs/>
         </w:rPr>
-        <w:t>Мединдустрия</w:t>
-      </w:r>
-      <w:proofErr w:type="spellEnd"/>
-      <w:r>
-        <w:rPr>
-          <w:rFonts w:ascii="Times New Roman" w:hAnsi="Times New Roman"/>
-          <w:iCs/>
-        </w:rPr>
-        <w:t xml:space="preserve"> сервис</w:t>
+        <w:t>Мединдустрия сервис</w:t>
       </w:r>
       <w:r>
         <w:rPr>
@@ -321,6 +312,14 @@
           <w:szCs w:val="24"/>
         </w:rPr>
         <w:t>&gt;</w:t>
+      </w:r>
+      <w:r>
+        <w:rPr>
+          <w:rFonts w:ascii="Times New Roman" w:hAnsi="Times New Roman"/>
+          <w:sz w:val="24"/>
+          <w:szCs w:val="24"/>
+        </w:rPr>
+        <w:t>, соответственно.</w:t>
       </w:r>
     </w:p>
     <w:p>
@@ -537,19 +536,7 @@
                 <w:szCs w:val="24"/>
                 <w:u w:val="single"/>
               </w:rPr>
-              <w:t>_______</w:t>
-            </w:r>
-            <w:proofErr w:type="spellStart"/>
-            <w:proofErr w:type="gramStart"/>
-            <w:r>
-              <w:rPr>
-                <w:rFonts w:ascii="Times New Roman" w:hAnsi="Times New Roman"/>
-                <w:i/>
-                <w:sz w:val="24"/>
-                <w:szCs w:val="24"/>
-                <w:u w:val="single"/>
-              </w:rPr>
-              <w:t>должность,</w:t>
+              <w:t>_______должность,</w:t>
             </w:r>
             <w:r>
               <w:rPr>
@@ -559,29 +546,7 @@
                 <w:szCs w:val="24"/>
                 <w:u w:val="single"/>
               </w:rPr>
-              <w:t>_</w:t>
-            </w:r>
-            <w:proofErr w:type="gramEnd"/>
-            <w:r>
-              <w:rPr>
-                <w:rFonts w:ascii="Times New Roman" w:hAnsi="Times New Roman"/>
-                <w:i/>
-                <w:sz w:val="24"/>
-                <w:szCs w:val="24"/>
-                <w:u w:val="single"/>
-              </w:rPr>
-              <w:t>подпись</w:t>
-            </w:r>
-            <w:proofErr w:type="spellEnd"/>
-            <w:r>
-              <w:rPr>
-                <w:rFonts w:ascii="Times New Roman" w:hAnsi="Times New Roman"/>
-                <w:i/>
-                <w:sz w:val="24"/>
-                <w:szCs w:val="24"/>
-                <w:u w:val="single"/>
-              </w:rPr>
-              <w:t>, ФИО__</w:t>
+              <w:t>_подпись, ФИО__</w:t>
             </w:r>
           </w:p>
           <w:p>
@@ -688,8 +653,6 @@
               </w:rPr>
               <w:t xml:space="preserve"> </w:t>
             </w:r>
-            <w:proofErr w:type="spellStart"/>
-            <w:proofErr w:type="gramStart"/>
             <w:r>
               <w:rPr>
                 <w:rFonts w:ascii="Times New Roman" w:hAnsi="Times New Roman"/>
@@ -698,29 +661,7 @@
                 <w:szCs w:val="24"/>
                 <w:u w:val="single"/>
               </w:rPr>
-              <w:t>должность,_</w:t>
-            </w:r>
-            <w:proofErr w:type="gramEnd"/>
-            <w:r>
-              <w:rPr>
-                <w:rFonts w:ascii="Times New Roman" w:hAnsi="Times New Roman"/>
-                <w:i/>
-                <w:sz w:val="24"/>
-                <w:szCs w:val="24"/>
-                <w:u w:val="single"/>
-              </w:rPr>
-              <w:t>подпись</w:t>
-            </w:r>
-            <w:proofErr w:type="spellEnd"/>
-            <w:r>
-              <w:rPr>
-                <w:rFonts w:ascii="Times New Roman" w:hAnsi="Times New Roman"/>
-                <w:i/>
-                <w:sz w:val="24"/>
-                <w:szCs w:val="24"/>
-                <w:u w:val="single"/>
-              </w:rPr>
-              <w:t>, ФИО</w:t>
+              <w:t>должность,_подпись, ФИО</w:t>
             </w:r>
             <w:r>
               <w:rPr>
